--- a/Отчёт_Лабы_ОПвКС_6_Титков.docx
+++ b/Отчёт_Лабы_ОПвКС_6_Титков.docx
@@ -1281,14 +1281,14 @@
       </w:r>
       <w:r>
         <w:rPr>
-          <w:noProof/>
-          <w:lang w:eastAsia="ru-RU"/>
+          <w:color w:val="000000"/>
+          <w:lang w:val="en-US"/>
         </w:rPr>
         <w:drawing>
-          <wp:inline distT="0" distB="0" distL="0" distR="0" wp14:anchorId="6792B426" wp14:editId="021606A7">
-            <wp:extent cx="5940425" cy="607695"/>
-            <wp:effectExtent l="0" t="0" r="3175" b="1905"/>
-            <wp:docPr id="4" name="Изображение4"/>
+          <wp:inline distT="0" distB="0" distL="0" distR="0" wp14:anchorId="4616C8F6" wp14:editId="3A202241">
+            <wp:extent cx="5940425" cy="690245"/>
+            <wp:effectExtent l="0" t="0" r="3175" b="0"/>
+            <wp:docPr id="11" name="Рисунок 11"/>
             <wp:cNvGraphicFramePr>
               <a:graphicFrameLocks xmlns:a="http://schemas.openxmlformats.org/drawingml/2006/main" noChangeAspect="1"/>
             </wp:cNvGraphicFramePr>
@@ -1296,27 +1296,19 @@
               <a:graphicData uri="http://schemas.openxmlformats.org/drawingml/2006/picture">
                 <pic:pic xmlns:pic="http://schemas.openxmlformats.org/drawingml/2006/picture">
                   <pic:nvPicPr>
-                    <pic:cNvPr id="4" name="Изображение4"/>
-                    <pic:cNvPicPr>
-                      <a:picLocks noChangeAspect="1" noChangeArrowheads="1"/>
-                    </pic:cNvPicPr>
+                    <pic:cNvPr id="1" name=""/>
+                    <pic:cNvPicPr/>
                   </pic:nvPicPr>
                   <pic:blipFill>
-                    <a:blip r:embed="rId10">
-                      <a:extLst>
-                        <a:ext uri="{28A0092B-C50C-407E-A947-70E740481C1C}">
-                          <a14:useLocalDpi xmlns:a14="http://schemas.microsoft.com/office/drawing/2010/main" val="0"/>
-                        </a:ext>
-                      </a:extLst>
-                    </a:blip>
+                    <a:blip r:embed="rId10"/>
                     <a:stretch>
                       <a:fillRect/>
                     </a:stretch>
                   </pic:blipFill>
-                  <pic:spPr bwMode="auto">
+                  <pic:spPr>
                     <a:xfrm>
                       <a:off x="0" y="0"/>
-                      <a:ext cx="5940425" cy="607695"/>
+                      <a:ext cx="5940425" cy="690245"/>
                     </a:xfrm>
                     <a:prstGeom prst="rect">
                       <a:avLst/>
@@ -1384,8 +1376,6 @@
         </w:rPr>
         <w:t>» в режиме предприятия</w:t>
       </w:r>
-      <w:bookmarkStart w:id="2" w:name="_GoBack"/>
-      <w:bookmarkEnd w:id="2"/>
     </w:p>
     <w:p>
       <w:pPr>
@@ -1397,22 +1387,13 @@
       </w:pPr>
       <w:r>
         <w:rPr>
-          <w:noProof/>
-          <w:lang w:eastAsia="ru-RU"/>
+          <w:color w:val="000000"/>
         </w:rPr>
         <w:drawing>
-          <wp:anchor distT="0" distB="0" distL="0" distR="0" simplePos="0" relativeHeight="6" behindDoc="0" locked="0" layoutInCell="0" allowOverlap="1">
-            <wp:simplePos x="0" y="0"/>
-            <wp:positionH relativeFrom="column">
-              <wp:align>center</wp:align>
-            </wp:positionH>
-            <wp:positionV relativeFrom="paragraph">
-              <wp:posOffset>635</wp:posOffset>
-            </wp:positionV>
-            <wp:extent cx="5522595" cy="2821940"/>
-            <wp:effectExtent l="0" t="0" r="0" b="0"/>
-            <wp:wrapTopAndBottom/>
-            <wp:docPr id="5" name="Изображение5"/>
+          <wp:inline distT="0" distB="0" distL="0" distR="0" wp14:anchorId="4C666825" wp14:editId="0D3A8B6E">
+            <wp:extent cx="5940425" cy="3578225"/>
+            <wp:effectExtent l="0" t="0" r="3175" b="3175"/>
+            <wp:docPr id="9" name="Рисунок 9"/>
             <wp:cNvGraphicFramePr>
               <a:graphicFrameLocks xmlns:a="http://schemas.openxmlformats.org/drawingml/2006/main" noChangeAspect="1"/>
             </wp:cNvGraphicFramePr>
@@ -1420,10 +1401,8 @@
               <a:graphicData uri="http://schemas.openxmlformats.org/drawingml/2006/picture">
                 <pic:pic xmlns:pic="http://schemas.openxmlformats.org/drawingml/2006/picture">
                   <pic:nvPicPr>
-                    <pic:cNvPr id="5" name="Изображение5"/>
-                    <pic:cNvPicPr>
-                      <a:picLocks noChangeAspect="1" noChangeArrowheads="1"/>
-                    </pic:cNvPicPr>
+                    <pic:cNvPr id="1" name=""/>
+                    <pic:cNvPicPr/>
                   </pic:nvPicPr>
                   <pic:blipFill>
                     <a:blip r:embed="rId11"/>
@@ -1431,10 +1410,10 @@
                       <a:fillRect/>
                     </a:stretch>
                   </pic:blipFill>
-                  <pic:spPr bwMode="auto">
+                  <pic:spPr>
                     <a:xfrm>
                       <a:off x="0" y="0"/>
-                      <a:ext cx="5522595" cy="2821940"/>
+                      <a:ext cx="5940425" cy="3578225"/>
                     </a:xfrm>
                     <a:prstGeom prst="rect">
                       <a:avLst/>
@@ -1443,7 +1422,7 @@
                 </pic:pic>
               </a:graphicData>
             </a:graphic>
-          </wp:anchor>
+          </wp:inline>
         </w:drawing>
       </w:r>
       <w:r>
@@ -1491,7 +1470,20 @@
         <w:rPr>
           <w:color w:val="000000"/>
         </w:rPr>
+        <w:lastRenderedPageBreak/>
         <w:t>5. Результат работы программы</w:t>
+      </w:r>
+      <w:r>
+        <w:rPr>
+          <w:color w:val="000000"/>
+        </w:rPr>
+        <w:t xml:space="preserve"> </w:t>
+      </w:r>
+      <w:r>
+        <w:rPr>
+          <w:color w:val="000000"/>
+        </w:rPr>
+        <w:t>в документах (как вывод)</w:t>
       </w:r>
     </w:p>
     <w:p>
@@ -1504,23 +1496,13 @@
       </w:pPr>
       <w:r>
         <w:rPr>
-          <w:noProof/>
-          <w:lang w:eastAsia="ru-RU"/>
-        </w:rPr>
-        <w:lastRenderedPageBreak/>
+          <w:color w:val="000000"/>
+        </w:rPr>
         <w:drawing>
-          <wp:anchor distT="0" distB="0" distL="0" distR="0" simplePos="0" relativeHeight="7" behindDoc="0" locked="0" layoutInCell="0" allowOverlap="1">
-            <wp:simplePos x="0" y="0"/>
-            <wp:positionH relativeFrom="column">
-              <wp:align>center</wp:align>
-            </wp:positionH>
-            <wp:positionV relativeFrom="paragraph">
-              <wp:posOffset>635</wp:posOffset>
-            </wp:positionV>
-            <wp:extent cx="5046980" cy="2565400"/>
-            <wp:effectExtent l="0" t="0" r="0" b="0"/>
-            <wp:wrapTopAndBottom/>
-            <wp:docPr id="6" name="Изображение6"/>
+          <wp:inline distT="0" distB="0" distL="0" distR="0" wp14:anchorId="35926B17" wp14:editId="55465DD3">
+            <wp:extent cx="5940425" cy="3587750"/>
+            <wp:effectExtent l="0" t="0" r="3175" b="0"/>
+            <wp:docPr id="10" name="Рисунок 10"/>
             <wp:cNvGraphicFramePr>
               <a:graphicFrameLocks xmlns:a="http://schemas.openxmlformats.org/drawingml/2006/main" noChangeAspect="1"/>
             </wp:cNvGraphicFramePr>
@@ -1528,10 +1510,8 @@
               <a:graphicData uri="http://schemas.openxmlformats.org/drawingml/2006/picture">
                 <pic:pic xmlns:pic="http://schemas.openxmlformats.org/drawingml/2006/picture">
                   <pic:nvPicPr>
-                    <pic:cNvPr id="6" name="Изображение6"/>
-                    <pic:cNvPicPr>
-                      <a:picLocks noChangeAspect="1" noChangeArrowheads="1"/>
-                    </pic:cNvPicPr>
+                    <pic:cNvPr id="1" name=""/>
+                    <pic:cNvPicPr/>
                   </pic:nvPicPr>
                   <pic:blipFill>
                     <a:blip r:embed="rId12"/>
@@ -1539,10 +1519,10 @@
                       <a:fillRect/>
                     </a:stretch>
                   </pic:blipFill>
-                  <pic:spPr bwMode="auto">
+                  <pic:spPr>
                     <a:xfrm>
                       <a:off x="0" y="0"/>
-                      <a:ext cx="5046980" cy="2565400"/>
+                      <a:ext cx="5940425" cy="3587750"/>
                     </a:xfrm>
                     <a:prstGeom prst="rect">
                       <a:avLst/>
@@ -1551,7 +1531,7 @@
                 </pic:pic>
               </a:graphicData>
             </a:graphic>
-          </wp:anchor>
+          </wp:inline>
         </w:drawing>
       </w:r>
       <w:r>
@@ -1569,6 +1549,8 @@
           <w:color w:val="000000"/>
         </w:rPr>
       </w:pPr>
+      <w:bookmarkStart w:id="2" w:name="_GoBack"/>
+      <w:bookmarkEnd w:id="2"/>
       <w:r>
         <w:rPr>
           <w:color w:val="000000"/>
@@ -1706,7 +1688,7 @@
           <w:rPr>
             <w:noProof/>
           </w:rPr>
-          <w:t>6</w:t>
+          <w:t>7</w:t>
         </w:r>
         <w:r>
           <w:fldChar w:fldCharType="end"/>
@@ -2696,7 +2678,7 @@
 </file>
 
 <file path=customXml/itemProps1.xml><?xml version="1.0" encoding="utf-8"?>
-<ds:datastoreItem xmlns:ds="http://schemas.openxmlformats.org/officeDocument/2006/customXml" ds:itemID="{C0EAEDFD-1390-4AB3-A5E0-42FD9C7A7567}">
+<ds:datastoreItem xmlns:ds="http://schemas.openxmlformats.org/officeDocument/2006/customXml" ds:itemID="{F9F671F3-F60D-40ED-A442-E7E3759065D1}">
   <ds:schemaRefs>
     <ds:schemaRef ds:uri="http://schemas.openxmlformats.org/officeDocument/2006/bibliography"/>
   </ds:schemaRefs>

--- a/Отчёт_Лабы_ОПвКС_6_Титков.docx
+++ b/Отчёт_Лабы_ОПвКС_6_Титков.docx
@@ -381,7 +381,7 @@
             </w:rPr>
             <w:fldChar w:fldCharType="separate"/>
           </w:r>
-          <w:hyperlink w:anchor="_Toc187258367" w:history="1">
+          <w:hyperlink w:anchor="_Toc187869076" w:history="1">
             <w:r>
               <w:rPr>
                 <w:rStyle w:val="ae"/>
@@ -405,7 +405,7 @@
               <w:rPr>
                 <w:noProof/>
               </w:rPr>
-              <w:instrText xml:space="preserve"> PAGEREF _Toc187258367 \h </w:instrText>
+              <w:instrText xml:space="preserve"> PAGEREF _Toc187869076 \h </w:instrText>
             </w:r>
             <w:r>
               <w:rPr>
@@ -445,7 +445,7 @@
               <w:lang w:eastAsia="ru-RU"/>
             </w:rPr>
           </w:pPr>
-          <w:hyperlink w:anchor="_Toc187258368" w:history="1">
+          <w:hyperlink w:anchor="_Toc187869077" w:history="1">
             <w:r>
               <w:rPr>
                 <w:rStyle w:val="ae"/>
@@ -469,7 +469,7 @@
               <w:rPr>
                 <w:noProof/>
               </w:rPr>
-              <w:instrText xml:space="preserve"> PAGEREF _Toc187258368 \h </w:instrText>
+              <w:instrText xml:space="preserve"> PAGEREF _Toc187869077 \h </w:instrText>
             </w:r>
             <w:r>
               <w:rPr>
@@ -509,7 +509,7 @@
               <w:lang w:eastAsia="ru-RU"/>
             </w:rPr>
           </w:pPr>
-          <w:hyperlink w:anchor="_Toc187258369" w:history="1">
+          <w:hyperlink w:anchor="_Toc187869078" w:history="1">
             <w:r>
               <w:rPr>
                 <w:rStyle w:val="ae"/>
@@ -533,7 +533,7 @@
               <w:rPr>
                 <w:noProof/>
               </w:rPr>
-              <w:instrText xml:space="preserve"> PAGEREF _Toc187258369 \h </w:instrText>
+              <w:instrText xml:space="preserve"> PAGEREF _Toc187869078 \h </w:instrText>
             </w:r>
             <w:r>
               <w:rPr>
@@ -595,9 +595,16 @@
       <w:pPr>
         <w:pStyle w:val="1"/>
         <w:spacing w:before="0"/>
-      </w:pPr>
-      <w:bookmarkStart w:id="0" w:name="_Toc187258367"/>
-      <w:r>
+        <w:jc w:val="both"/>
+        <w:rPr>
+          <w:sz w:val="32"/>
+        </w:rPr>
+      </w:pPr>
+      <w:bookmarkStart w:id="0" w:name="_Toc187869076"/>
+      <w:r>
+        <w:rPr>
+          <w:sz w:val="32"/>
+        </w:rPr>
         <w:lastRenderedPageBreak/>
         <w:t>Задания лабораторной работы:</w:t>
       </w:r>
@@ -606,7 +613,9 @@
     <w:p>
       <w:pPr>
         <w:pStyle w:val="a1"/>
+        <w:spacing w:line="360" w:lineRule="auto"/>
         <w:ind w:firstLine="0"/>
+        <w:jc w:val="both"/>
       </w:pPr>
       <w:r>
         <w:rPr>
@@ -616,7 +625,6 @@
         </w:rPr>
         <w:t xml:space="preserve">Необходимо реализовать загрузку текстовой информации в </w:t>
       </w:r>
-      <w:proofErr w:type="gramStart"/>
       <w:r>
         <w:rPr>
           <w:color w:val="000000"/>
@@ -630,7 +638,7 @@
           <w:color w:val="000000"/>
           <w:szCs w:val="28"/>
         </w:rPr>
-        <w:br/>
+        <w:t xml:space="preserve"> «</w:t>
       </w:r>
       <w:r>
         <w:rPr>
@@ -638,16 +646,17 @@
           <w:sz w:val="29"/>
           <w:szCs w:val="28"/>
         </w:rPr>
-        <w:t>«</w:t>
-      </w:r>
-      <w:proofErr w:type="gramEnd"/>
+        <w:t xml:space="preserve">Счет </w:t>
+      </w:r>
+      <w:bookmarkStart w:id="1" w:name="_GoBack"/>
+      <w:bookmarkEnd w:id="1"/>
       <w:r>
         <w:rPr>
           <w:color w:val="000000"/>
           <w:sz w:val="29"/>
           <w:szCs w:val="28"/>
         </w:rPr>
-        <w:t>Счет на оплату». Если в конфигурации такого документа нет, то его нужно</w:t>
+        <w:t>на оплату». Если в конфигурации такого документа нет, то его нужно</w:t>
       </w:r>
       <w:r>
         <w:rPr>
@@ -782,17 +791,9 @@
           <w:lang w:eastAsia="ru-RU"/>
         </w:rPr>
         <w:drawing>
-          <wp:anchor distT="0" distB="0" distL="0" distR="0" simplePos="0" relativeHeight="2" behindDoc="0" locked="0" layoutInCell="0" allowOverlap="1">
-            <wp:simplePos x="0" y="0"/>
-            <wp:positionH relativeFrom="column">
-              <wp:posOffset>-62230</wp:posOffset>
-            </wp:positionH>
-            <wp:positionV relativeFrom="paragraph">
-              <wp:posOffset>1809115</wp:posOffset>
-            </wp:positionV>
+          <wp:inline distT="0" distB="0" distL="0" distR="0">
             <wp:extent cx="5940425" cy="2694940"/>
-            <wp:effectExtent l="0" t="0" r="0" b="0"/>
-            <wp:wrapTopAndBottom/>
+            <wp:effectExtent l="0" t="0" r="3175" b="0"/>
             <wp:docPr id="1" name="Изображение1"/>
             <wp:cNvGraphicFramePr>
               <a:graphicFrameLocks xmlns:a="http://schemas.openxmlformats.org/drawingml/2006/main" noChangeAspect="1"/>
@@ -807,7 +808,13 @@
                     </pic:cNvPicPr>
                   </pic:nvPicPr>
                   <pic:blipFill>
-                    <a:blip r:embed="rId7"/>
+                    <a:blip r:embed="rId7">
+                      <a:extLst>
+                        <a:ext uri="{28A0092B-C50C-407E-A947-70E740481C1C}">
+                          <a14:useLocalDpi xmlns:a14="http://schemas.microsoft.com/office/drawing/2010/main" val="0"/>
+                        </a:ext>
+                      </a:extLst>
+                    </a:blip>
                     <a:stretch>
                       <a:fillRect/>
                     </a:stretch>
@@ -824,39 +831,8 @@
                 </pic:pic>
               </a:graphicData>
             </a:graphic>
-          </wp:anchor>
+          </wp:inline>
         </w:drawing>
-      </w:r>
-      <w:r>
-        <w:rPr>
-          <w:color w:val="000000"/>
-          <w:szCs w:val="28"/>
-        </w:rPr>
-        <w:br/>
-      </w:r>
-    </w:p>
-    <w:p>
-      <w:pPr>
-        <w:ind w:firstLine="0"/>
-        <w:jc w:val="center"/>
-        <w:rPr>
-          <w:color w:val="000000"/>
-        </w:rPr>
-      </w:pPr>
-      <w:r>
-        <w:rPr>
-          <w:color w:val="000000"/>
-          <w:szCs w:val="28"/>
-        </w:rPr>
-        <w:t xml:space="preserve">Рисунок 1 -  </w:t>
-      </w:r>
-      <w:r>
-        <w:rPr>
-          <w:color w:val="000000"/>
-          <w:sz w:val="29"/>
-          <w:szCs w:val="28"/>
-        </w:rPr>
-        <w:t>Вид текстового файла</w:t>
       </w:r>
     </w:p>
     <w:p>
@@ -865,6 +841,34 @@
         <w:jc w:val="both"/>
         <w:rPr>
           <w:color w:val="000000"/>
+          <w:sz w:val="29"/>
+          <w:szCs w:val="28"/>
+        </w:rPr>
+      </w:pPr>
+      <w:r>
+        <w:rPr>
+          <w:color w:val="000000"/>
+          <w:szCs w:val="28"/>
+        </w:rPr>
+        <w:t xml:space="preserve">Рисунок 1 -  </w:t>
+      </w:r>
+      <w:r>
+        <w:rPr>
+          <w:color w:val="000000"/>
+          <w:sz w:val="29"/>
+          <w:szCs w:val="28"/>
+        </w:rPr>
+        <w:t>Вид текстового файла</w:t>
+      </w:r>
+    </w:p>
+    <w:p>
+      <w:pPr>
+        <w:ind w:firstLine="0"/>
+        <w:jc w:val="both"/>
+        <w:rPr>
+          <w:color w:val="000000"/>
+          <w:sz w:val="29"/>
+          <w:szCs w:val="28"/>
         </w:rPr>
       </w:pPr>
       <w:r>
@@ -1055,17 +1059,19 @@
       <w:pPr>
         <w:pStyle w:val="1"/>
         <w:spacing w:before="0"/>
-      </w:pPr>
-      <w:bookmarkStart w:id="1" w:name="_Toc187258368"/>
+        <w:jc w:val="both"/>
+      </w:pPr>
+      <w:bookmarkStart w:id="2" w:name="_Toc187869077"/>
       <w:r>
         <w:lastRenderedPageBreak/>
         <w:t>Ход работы:</w:t>
       </w:r>
-      <w:bookmarkEnd w:id="1"/>
+      <w:bookmarkEnd w:id="2"/>
     </w:p>
     <w:p>
       <w:pPr>
         <w:ind w:firstLine="0"/>
+        <w:jc w:val="both"/>
         <w:rPr>
           <w:color w:val="000000"/>
         </w:rPr>
@@ -1080,7 +1086,7 @@
     <w:p>
       <w:pPr>
         <w:ind w:firstLine="0"/>
-        <w:jc w:val="center"/>
+        <w:jc w:val="both"/>
         <w:rPr>
           <w:color w:val="000000"/>
         </w:rPr>
@@ -1143,7 +1149,7 @@
     <w:p>
       <w:pPr>
         <w:ind w:firstLine="0"/>
-        <w:jc w:val="center"/>
+        <w:jc w:val="both"/>
         <w:rPr>
           <w:color w:val="000000"/>
         </w:rPr>
@@ -1181,7 +1187,7 @@
     <w:p>
       <w:pPr>
         <w:ind w:firstLine="0"/>
-        <w:jc w:val="center"/>
+        <w:jc w:val="both"/>
         <w:rPr>
           <w:color w:val="000000"/>
         </w:rPr>
@@ -1262,6 +1268,7 @@
     <w:p>
       <w:pPr>
         <w:ind w:firstLine="0"/>
+        <w:jc w:val="both"/>
         <w:rPr>
           <w:color w:val="000000"/>
         </w:rPr>
@@ -1281,8 +1288,9 @@
       </w:r>
       <w:r>
         <w:rPr>
-          <w:color w:val="000000"/>
-          <w:lang w:val="en-US"/>
+          <w:noProof/>
+          <w:color w:val="000000"/>
+          <w:lang w:eastAsia="ru-RU"/>
         </w:rPr>
         <w:drawing>
           <wp:inline distT="0" distB="0" distL="0" distR="0" wp14:anchorId="4616C8F6" wp14:editId="3A202241">
@@ -1324,7 +1332,7 @@
     <w:p>
       <w:pPr>
         <w:ind w:firstLine="0"/>
-        <w:jc w:val="center"/>
+        <w:jc w:val="both"/>
         <w:rPr>
           <w:color w:val="000000"/>
         </w:rPr>
@@ -1352,6 +1360,7 @@
     <w:p>
       <w:pPr>
         <w:ind w:firstLine="0"/>
+        <w:jc w:val="both"/>
         <w:rPr>
           <w:color w:val="000000"/>
         </w:rPr>
@@ -1380,14 +1389,16 @@
     <w:p>
       <w:pPr>
         <w:ind w:firstLine="0"/>
-        <w:jc w:val="center"/>
-        <w:rPr>
-          <w:color w:val="000000"/>
-        </w:rPr>
-      </w:pPr>
-      <w:r>
-        <w:rPr>
-          <w:color w:val="000000"/>
+        <w:jc w:val="both"/>
+        <w:rPr>
+          <w:color w:val="000000"/>
+        </w:rPr>
+      </w:pPr>
+      <w:r>
+        <w:rPr>
+          <w:noProof/>
+          <w:color w:val="000000"/>
+          <w:lang w:eastAsia="ru-RU"/>
         </w:rPr>
         <w:drawing>
           <wp:inline distT="0" distB="0" distL="0" distR="0" wp14:anchorId="4C666825" wp14:editId="0D3A8B6E">
@@ -1456,12 +1467,13 @@
     <w:p>
       <w:pPr>
         <w:ind w:firstLine="0"/>
-        <w:jc w:val="center"/>
+        <w:jc w:val="both"/>
       </w:pPr>
     </w:p>
     <w:p>
       <w:pPr>
         <w:ind w:firstLine="0"/>
+        <w:jc w:val="both"/>
         <w:rPr>
           <w:color w:val="000000"/>
         </w:rPr>
@@ -1489,14 +1501,16 @@
     <w:p>
       <w:pPr>
         <w:ind w:firstLine="0"/>
-        <w:jc w:val="center"/>
-        <w:rPr>
-          <w:color w:val="000000"/>
-        </w:rPr>
-      </w:pPr>
-      <w:r>
-        <w:rPr>
-          <w:color w:val="000000"/>
+        <w:jc w:val="both"/>
+        <w:rPr>
+          <w:color w:val="000000"/>
+        </w:rPr>
+      </w:pPr>
+      <w:r>
+        <w:rPr>
+          <w:noProof/>
+          <w:color w:val="000000"/>
+          <w:lang w:eastAsia="ru-RU"/>
         </w:rPr>
         <w:drawing>
           <wp:inline distT="0" distB="0" distL="0" distR="0" wp14:anchorId="35926B17" wp14:editId="55465DD3">
@@ -1543,14 +1557,12 @@
     </w:p>
     <w:p>
       <w:pPr>
-        <w:spacing w:line="240" w:lineRule="auto"/>
         <w:ind w:firstLine="0"/>
-        <w:rPr>
-          <w:color w:val="000000"/>
-        </w:rPr>
-      </w:pPr>
-      <w:bookmarkStart w:id="2" w:name="_GoBack"/>
-      <w:bookmarkEnd w:id="2"/>
+        <w:jc w:val="both"/>
+        <w:rPr>
+          <w:color w:val="000000"/>
+        </w:rPr>
+      </w:pPr>
       <w:r>
         <w:rPr>
           <w:color w:val="000000"/>
@@ -1562,8 +1574,9 @@
       <w:pPr>
         <w:pStyle w:val="1"/>
         <w:spacing w:before="0"/>
-      </w:pPr>
-      <w:bookmarkStart w:id="3" w:name="_Toc187258369"/>
+        <w:jc w:val="both"/>
+      </w:pPr>
+      <w:bookmarkStart w:id="3" w:name="_Toc187869078"/>
       <w:r>
         <w:lastRenderedPageBreak/>
         <w:t>Вывод:</w:t>
@@ -1573,39 +1586,85 @@
     <w:p>
       <w:pPr>
         <w:ind w:firstLine="0"/>
-        <w:rPr>
-          <w:color w:val="000000"/>
-        </w:rPr>
-      </w:pPr>
-      <w:r>
-        <w:rPr>
-          <w:color w:val="000000"/>
-        </w:rPr>
-        <w:t>В принципе код работает, был получен опыт работы с обработчиком и произвольными формами, но количество сложностей связанных с нетип</w:t>
-      </w:r>
-      <w:r>
-        <w:rPr>
-          <w:color w:val="000000"/>
-        </w:rPr>
-        <w:t xml:space="preserve">овыми </w:t>
-      </w:r>
-      <w:r>
-        <w:rPr>
-          <w:color w:val="000000"/>
-        </w:rPr>
-        <w:t>регулярными выражениями и слетающими кодировками текстовых файлов, если что то идёт не так</w:t>
-      </w:r>
-      <w:r>
-        <w:rPr>
-          <w:color w:val="000000"/>
-        </w:rPr>
-        <w:t xml:space="preserve">, </w:t>
-      </w:r>
-      <w:r>
-        <w:rPr>
-          <w:color w:val="000000"/>
-        </w:rPr>
-        <w:t>не сравнится ни с чем</w:t>
+        <w:jc w:val="both"/>
+        <w:rPr>
+          <w:color w:val="000000"/>
+        </w:rPr>
+      </w:pPr>
+      <w:r>
+        <w:rPr>
+          <w:color w:val="000000"/>
+        </w:rPr>
+        <w:t xml:space="preserve">В </w:t>
+      </w:r>
+      <w:r>
+        <w:rPr>
+          <w:color w:val="000000"/>
+        </w:rPr>
+        <w:t>ходе выполнения данной работы были изучены и применены методы работы с регулярными выражениями, полученными при чтении текстовых данных полученных из внешнего текстового файла</w:t>
+      </w:r>
+      <w:r>
+        <w:rPr>
+          <w:color w:val="000000"/>
+        </w:rPr>
+        <w:t xml:space="preserve"> и преобразования их к массивам</w:t>
+      </w:r>
+      <w:r>
+        <w:rPr>
+          <w:color w:val="000000"/>
+        </w:rPr>
+        <w:t>, а так же были применены способы поиска и замены или добавления данных в справочник, изученные в ходе выполнения лабораторных работ, так же был получен опыт в создании диалоговых окон для взаимодействия с пользователем</w:t>
+      </w:r>
+      <w:r>
+        <w:rPr>
+          <w:color w:val="000000"/>
+        </w:rPr>
+        <w:t xml:space="preserve"> и программной обработке данных</w:t>
+      </w:r>
+      <w:r>
+        <w:rPr>
+          <w:color w:val="000000"/>
+        </w:rPr>
+        <w:t>.</w:t>
+      </w:r>
+    </w:p>
+    <w:p>
+      <w:pPr>
+        <w:ind w:firstLine="0"/>
+        <w:jc w:val="both"/>
+        <w:rPr>
+          <w:color w:val="000000"/>
+        </w:rPr>
+      </w:pPr>
+      <w:r>
+        <w:rPr>
+          <w:color w:val="000000"/>
+        </w:rPr>
+        <w:t>Таким образом был получен опыт работы с методами чтения и записи данных из текстовых файлов на серверную часть конфигурации 1С применённый к практическому заданию, результат выполнения которого подтвердил правильность его применения и послужил пониманию</w:t>
+      </w:r>
+      <w:r>
+        <w:rPr>
+          <w:color w:val="000000"/>
+        </w:rPr>
+        <w:t xml:space="preserve"> программной</w:t>
+      </w:r>
+      <w:r>
+        <w:rPr>
+          <w:color w:val="000000"/>
+        </w:rPr>
+        <w:t xml:space="preserve"> работы </w:t>
+      </w:r>
+      <w:r>
+        <w:rPr>
+          <w:color w:val="000000"/>
+        </w:rPr>
+        <w:t xml:space="preserve">с внешними данными </w:t>
+      </w:r>
+      <w:r>
+        <w:rPr>
+          <w:color w:val="000000"/>
+        </w:rPr>
+        <w:t>на платформе 1С</w:t>
       </w:r>
     </w:p>
     <w:sectPr>
@@ -2678,7 +2737,7 @@
 </file>
 
 <file path=customXml/itemProps1.xml><?xml version="1.0" encoding="utf-8"?>
-<ds:datastoreItem xmlns:ds="http://schemas.openxmlformats.org/officeDocument/2006/customXml" ds:itemID="{F9F671F3-F60D-40ED-A442-E7E3759065D1}">
+<ds:datastoreItem xmlns:ds="http://schemas.openxmlformats.org/officeDocument/2006/customXml" ds:itemID="{91A0984C-A4CE-4E05-9CD7-06A094FC27D1}">
   <ds:schemaRefs>
     <ds:schemaRef ds:uri="http://schemas.openxmlformats.org/officeDocument/2006/bibliography"/>
   </ds:schemaRefs>
